--- a/resume/ResumeFiles/.Candidate object (1).docx
+++ b/resume/ResumeFiles/.Candidate object (1).docx
@@ -17,12 +17,12 @@
     </w:p>
     <w:p>
       <w:r>
-        <w:t>8432143253</w:t>
+        <w:t>9921123131</w:t>
       </w:r>
     </w:p>
     <w:p>
       <w:r>
-        <w:t>qwsdgfg</w:t>
+        <w:t>Mumbai</w:t>
       </w:r>
     </w:p>
     <w:p>
@@ -32,7 +32,7 @@
     </w:p>
     <w:p>
       <w:r>
-        <w:t>CGPA: 9</w:t>
+        <w:t>CGPA: 8</w:t>
       </w:r>
     </w:p>
     <w:p>
@@ -61,12 +61,17 @@
     </w:p>
     <w:p>
       <w:r>
-        <w:t>Express</w:t>
+        <w:t>PHP</w:t>
       </w:r>
     </w:p>
     <w:p>
       <w:r>
-        <w:t>Express</w:t>
+        <w:t>Ruby</w:t>
+      </w:r>
+    </w:p>
+    <w:p>
+      <w:r>
+        <w:t>Javascript</w:t>
       </w:r>
     </w:p>
     <w:p>
@@ -75,6 +80,24 @@
       </w:pPr>
       <w:r>
         <w:t>Work Experience:</w:t>
+      </w:r>
+    </w:p>
+    <w:p>
+      <w:pPr>
+        <w:pStyle w:val="Heading3"/>
+      </w:pPr>
+      <w:r>
+        <w:t>fdvcx</w:t>
+      </w:r>
+    </w:p>
+    <w:p>
+      <w:r>
+        <w:t>gfsd</w:t>
+      </w:r>
+    </w:p>
+    <w:p>
+      <w:r>
+        <w:t>Type- Internship</w:t>
       </w:r>
     </w:p>
     <w:sectPr>
